--- a/proses bab 3.docx
+++ b/proses bab 3.docx
@@ -22,6 +22,8 @@
         </w:rPr>
         <w:t>BAB III</w:t>
       </w:r>
+      <w:bookmarkStart w:id="0" w:name="_GoBack"/>
+      <w:bookmarkEnd w:id="0"/>
     </w:p>
     <w:p>
       <w:pPr>
@@ -29,19 +31,21 @@
           <w:rFonts w:ascii="Times New Roman" w:hAnsi="Times New Roman" w:cs="Times New Roman"/>
           <w:b/>
           <w:bCs/>
+          <w:sz w:val="32"/>
+          <w:szCs w:val="32"/>
+        </w:rPr>
+      </w:pPr>
+      <w:r>
+        <w:rPr>
+          <w:rFonts w:ascii="Times New Roman" w:hAnsi="Times New Roman" w:cs="Times New Roman"/>
+          <w:b/>
+          <w:bCs/>
+          <w:i/>
+          <w:iCs/>
           <w:sz w:val="28"/>
           <w:szCs w:val="28"/>
         </w:rPr>
-      </w:pPr>
-      <w:r>
-        <w:rPr>
-          <w:rFonts w:ascii="Times New Roman" w:hAnsi="Times New Roman" w:cs="Times New Roman"/>
-          <w:b/>
-          <w:bCs/>
-          <w:sz w:val="28"/>
-          <w:szCs w:val="28"/>
-        </w:rPr>
-        <w:t xml:space="preserve">GPS </w:t>
+        <w:t>Global Positioning System</w:t>
       </w:r>
     </w:p>
     <w:p>
@@ -70,17 +74,7 @@
           <w:sz w:val="24"/>
           <w:szCs w:val="24"/>
         </w:rPr>
-        <w:t>Global Positioning System</w:t>
-      </w:r>
-      <w:r>
-        <w:rPr>
-          <w:rFonts w:ascii="Times New Roman" w:hAnsi="Times New Roman" w:cs="Times New Roman"/>
-          <w:b/>
-          <w:bCs/>
-          <w:sz w:val="24"/>
-          <w:szCs w:val="24"/>
-        </w:rPr>
-        <w:t xml:space="preserve"> (GPS)</w:t>
+        <w:t xml:space="preserve">Global Positioning </w:t>
       </w:r>
     </w:p>
     <w:p>
@@ -106,18 +100,7 @@
           <w:sz w:val="24"/>
           <w:szCs w:val="24"/>
         </w:rPr>
-        <w:t>Global Positioning S</w:t>
-      </w:r>
-      <w:bookmarkStart w:id="0" w:name="_GoBack"/>
-      <w:bookmarkEnd w:id="0"/>
-      <w:r>
-        <w:rPr>
-          <w:rFonts w:ascii="Times New Roman" w:hAnsi="Times New Roman" w:cs="Times New Roman"/>
-          <w:i/>
-          <w:sz w:val="24"/>
-          <w:szCs w:val="24"/>
-        </w:rPr>
-        <w:t xml:space="preserve">ystem </w:t>
+        <w:t xml:space="preserve">Global Positioning System </w:t>
       </w:r>
       <w:r>
         <w:rPr>
@@ -265,15 +248,7 @@
           <w:sz w:val="24"/>
           <w:szCs w:val="24"/>
         </w:rPr>
-        <w:t>nantinya akan berupa titik-titik koordinat lintang dan bujur dari posisi seseorang atau suatu lokasi kemudian di layar pada peta elektronik</w:t>
-      </w:r>
-      <w:r>
-        <w:rPr>
-          <w:rFonts w:ascii="Times New Roman" w:hAnsi="Times New Roman" w:cs="Times New Roman"/>
-          <w:sz w:val="24"/>
-          <w:szCs w:val="24"/>
-        </w:rPr>
-        <w:t>.</w:t>
+        <w:t>nantinya akan berupa titik-titik koordinat lintang dan bujur dari posisi seseorang atau suatu lokasi kemudian di layar pada peta elektronik.</w:t>
       </w:r>
     </w:p>
     <w:p>
@@ -295,13 +270,6 @@
           <w:szCs w:val="24"/>
         </w:rPr>
         <w:tab/>
-      </w:r>
-      <w:r>
-        <w:rPr>
-          <w:rFonts w:ascii="Times New Roman" w:hAnsi="Times New Roman" w:cs="Times New Roman"/>
-          <w:sz w:val="24"/>
-          <w:szCs w:val="24"/>
-        </w:rPr>
         <w:t>GPS adalah satu-satunya sistem satelit navigasi global untuk penentuan lokasi, kecepatan, arah, dan waktu yang telah beroprasi secara penuh didunia saat ini (</w:t>
       </w:r>
       <w:r>
@@ -345,15 +313,7 @@
           <w:sz w:val="24"/>
           <w:szCs w:val="24"/>
         </w:rPr>
-        <w:t>menerima informasi dari tiga atau lebih satelit untuk menentukan posisi</w:t>
-      </w:r>
-      <w:r>
-        <w:rPr>
-          <w:rFonts w:ascii="Times New Roman" w:hAnsi="Times New Roman" w:cs="Times New Roman"/>
-          <w:sz w:val="24"/>
-          <w:szCs w:val="24"/>
-        </w:rPr>
-        <w:t>.</w:t>
+        <w:t>menerima informasi dari tiga atau lebih satelit untuk menentukan posisi.</w:t>
       </w:r>
     </w:p>
     <w:p>
@@ -373,13 +333,6 @@
           <w:szCs w:val="24"/>
         </w:rPr>
         <w:tab/>
-      </w:r>
-      <w:r>
-        <w:rPr>
-          <w:rFonts w:ascii="Times New Roman" w:hAnsi="Times New Roman" w:cs="Times New Roman"/>
-          <w:sz w:val="24"/>
-          <w:szCs w:val="24"/>
-        </w:rPr>
         <w:t xml:space="preserve">GPS </w:t>
       </w:r>
       <w:r>
@@ -913,15 +866,7 @@
           <w:sz w:val="24"/>
           <w:szCs w:val="24"/>
         </w:rPr>
-        <w:t>2013:1</w:t>
-      </w:r>
-      <w:r>
-        <w:rPr>
-          <w:rFonts w:ascii="Times New Roman" w:hAnsi="Times New Roman" w:cs="Times New Roman"/>
-          <w:sz w:val="24"/>
-          <w:szCs w:val="24"/>
-        </w:rPr>
-        <w:t>).</w:t>
+        <w:t>2013:1).</w:t>
       </w:r>
     </w:p>
     <w:p>
@@ -1145,15 +1090,7 @@
           <w:sz w:val="24"/>
           <w:szCs w:val="24"/>
         </w:rPr>
-        <w:t>Cara kerja GPS secara sederhana ada 5 langkah, yaitu</w:t>
-      </w:r>
-      <w:r>
-        <w:rPr>
-          <w:rFonts w:ascii="Times New Roman" w:hAnsi="Times New Roman" w:cs="Times New Roman"/>
-          <w:sz w:val="24"/>
-          <w:szCs w:val="24"/>
-        </w:rPr>
-        <w:t xml:space="preserve"> :</w:t>
+        <w:t>Cara kerja GPS secara sederhana ada 5 langkah, yaitu :</w:t>
       </w:r>
     </w:p>
     <w:p>
@@ -2187,15 +2124,7 @@
           <w:sz w:val="24"/>
           <w:szCs w:val="24"/>
         </w:rPr>
-        <w:t>(jarak</w:t>
-      </w:r>
-      <w:r>
-        <w:rPr>
-          <w:rFonts w:ascii="Times New Roman" w:hAnsi="Times New Roman" w:cs="Times New Roman"/>
-          <w:sz w:val="24"/>
-          <w:szCs w:val="24"/>
-        </w:rPr>
-        <w:t>).</w:t>
+        <w:t>(jarak).</w:t>
       </w:r>
     </w:p>
     <w:p>
@@ -2217,13 +2146,6 @@
           <w:szCs w:val="24"/>
         </w:rPr>
         <w:tab/>
-      </w:r>
-      <w:r>
-        <w:rPr>
-          <w:rFonts w:ascii="Times New Roman" w:hAnsi="Times New Roman" w:cs="Times New Roman"/>
-          <w:sz w:val="24"/>
-          <w:szCs w:val="24"/>
-        </w:rPr>
         <w:t xml:space="preserve">Dibutuhkan minimal tiga buah satelit. Empat buah satelit akan dibutuhkan agar didapatkan lokasi ketinggian (secara tiga dimensi). Setiap satelit akan memancarkan sinyal yang akan diterima oleh GPS </w:t>
       </w:r>
       <w:r>
@@ -2258,15 +2180,7 @@
           <w:sz w:val="24"/>
           <w:szCs w:val="24"/>
         </w:rPr>
-        <w:t>2013:1</w:t>
-      </w:r>
-      <w:r>
-        <w:rPr>
-          <w:rFonts w:ascii="Times New Roman" w:hAnsi="Times New Roman" w:cs="Times New Roman"/>
-          <w:sz w:val="24"/>
-          <w:szCs w:val="24"/>
-        </w:rPr>
-        <w:t>)</w:t>
+        <w:t>2013:1)</w:t>
       </w:r>
       <w:r>
         <w:t>.</w:t>
@@ -2316,15 +2230,7 @@
           <w:sz w:val="24"/>
           <w:szCs w:val="24"/>
         </w:rPr>
-        <w:t>Dengan menggunakan GPS, Anda dapat menandai semua lokasi yang pernah Anda kunjungi. Misalnya, Lokasi Politeknik</w:t>
-      </w:r>
-      <w:r>
-        <w:rPr>
-          <w:rFonts w:ascii="Times New Roman" w:hAnsi="Times New Roman" w:cs="Times New Roman"/>
-          <w:sz w:val="24"/>
-          <w:szCs w:val="24"/>
-        </w:rPr>
-        <w:t xml:space="preserve"> </w:t>
+        <w:t xml:space="preserve">Dengan menggunakan GPS, Anda dapat menandai semua lokasi yang pernah Anda kunjungi. Misalnya, Lokasi Politeknik </w:t>
       </w:r>
       <w:r>
         <w:rPr>
@@ -2333,15 +2239,7 @@
           <w:szCs w:val="24"/>
         </w:rPr>
         <w:lastRenderedPageBreak/>
-        <w:t>Pos Indonesia</w:t>
-      </w:r>
-      <w:r>
-        <w:rPr>
-          <w:rFonts w:ascii="Times New Roman" w:hAnsi="Times New Roman" w:cs="Times New Roman"/>
-          <w:sz w:val="24"/>
-          <w:szCs w:val="24"/>
-        </w:rPr>
-        <w:t xml:space="preserve"> kita beri </w:t>
+        <w:t xml:space="preserve">Pos Indonesia kita beri </w:t>
       </w:r>
       <w:r>
         <w:rPr>
@@ -2736,15 +2634,7 @@
           <w:sz w:val="24"/>
           <w:szCs w:val="24"/>
         </w:rPr>
-        <w:t>tambahan yang mampu memberikan informasi selama anda di perjalanan, seperti kecepatan, lama perjalanan, jarak yang telah ditempuh, waktu, dan masih banyak. (Jurnal Andi Sunyoto, STMIK AMIKOM Jogjakarta, 2013:1</w:t>
-      </w:r>
-      <w:r>
-        <w:rPr>
-          <w:rFonts w:ascii="Times New Roman" w:hAnsi="Times New Roman" w:cs="Times New Roman"/>
-          <w:sz w:val="24"/>
-          <w:szCs w:val="24"/>
-        </w:rPr>
-        <w:t>)</w:t>
+        <w:t>tambahan yang mampu memberikan informasi selama anda di perjalanan, seperti kecepatan, lama perjalanan, jarak yang telah ditempuh, waktu, dan masih banyak. (Jurnal Andi Sunyoto, STMIK AMIKOM Jogjakarta, 2013:1)</w:t>
       </w:r>
       <w:r>
         <w:t>.</w:t>
@@ -4298,6 +4188,7 @@
         <w:t>Gambar 3.5 Ilustrasi Peta Google Map</w:t>
       </w:r>
     </w:p>
+    <w:p/>
     <w:p/>
     <w:sectPr>
       <w:pgSz w:w="10318" w:h="14570" w:code="13"/>
@@ -6998,6 +6889,7 @@
     <w:lsdException w:name="HTML Sample" w:semiHidden="1" w:unhideWhenUsed="1"/>
     <w:lsdException w:name="HTML Typewriter" w:semiHidden="1" w:unhideWhenUsed="1"/>
     <w:lsdException w:name="HTML Variable" w:semiHidden="1" w:unhideWhenUsed="1"/>
+    <w:lsdException w:name="Normal Table" w:semiHidden="1" w:unhideWhenUsed="1"/>
     <w:lsdException w:name="annotation subject" w:semiHidden="1" w:unhideWhenUsed="1"/>
     <w:lsdException w:name="No List" w:semiHidden="1" w:unhideWhenUsed="1"/>
     <w:lsdException w:name="Outline List 1" w:semiHidden="1" w:unhideWhenUsed="1"/>
@@ -7043,9 +6935,11 @@
     <w:lsdException w:name="Table Subtle 1" w:semiHidden="1" w:unhideWhenUsed="1"/>
     <w:lsdException w:name="Table Subtle 2" w:semiHidden="1" w:unhideWhenUsed="1"/>
     <w:lsdException w:name="Table Web 1" w:semiHidden="1" w:unhideWhenUsed="1"/>
+    <w:lsdException w:name="Table Web 2" w:semiHidden="1" w:unhideWhenUsed="1"/>
     <w:lsdException w:name="Table Web 3" w:semiHidden="1" w:unhideWhenUsed="1"/>
     <w:lsdException w:name="Balloon Text" w:semiHidden="1" w:unhideWhenUsed="1"/>
     <w:lsdException w:name="Table Grid" w:uiPriority="39"/>
+    <w:lsdException w:name="Table Theme" w:semiHidden="1" w:unhideWhenUsed="1"/>
     <w:lsdException w:name="Placeholder Text" w:semiHidden="1"/>
     <w:lsdException w:name="No Spacing" w:uiPriority="1" w:qFormat="1"/>
     <w:lsdException w:name="Light Shading" w:uiPriority="60"/>
